--- a/liulishuo/Level 3-Unit 2-Part 1-Listening.docx
+++ b/liulishuo/Level 3-Unit 2-Part 1-Listening.docx
@@ -4,391 +4,1184 @@
   <w:body>
     <w:p>
       <w:pPr>
+        <w:pStyle w:val="ListParagraph"/>
+        <w:numPr>
+          <w:ilvl w:val="0"/>
+          <w:numId w:val="1"/>
+        </w:numPr>
+        <w:ind w:firstLineChars="0"/>
+        <w:rPr>
+          <w:szCs w:val="21"/>
+        </w:rPr>
+      </w:pPr>
+      <w:r>
+        <w:rPr>
+          <w:szCs w:val="21"/>
+        </w:rPr>
+        <w:t>Matter is made of atoms and molecules.</w:t>
+      </w:r>
+    </w:p>
+    <w:p>
+      <w:pPr>
+        <w:pStyle w:val="ListParagraph"/>
+        <w:numPr>
+          <w:ilvl w:val="0"/>
+          <w:numId w:val="1"/>
+        </w:numPr>
+        <w:ind w:firstLineChars="0"/>
+        <w:rPr>
+          <w:szCs w:val="21"/>
+        </w:rPr>
+      </w:pPr>
+      <w:r>
         <w:rPr>
           <w:rFonts w:hint="eastAsia"/>
-          <w:b/>
-          <w:sz w:val="24"/>
-          <w:szCs w:val="24"/>
-        </w:rPr>
-      </w:pPr>
-      <w:r>
+          <w:szCs w:val="21"/>
+        </w:rPr>
+        <w:t>W</w:t>
+      </w:r>
+      <w:r>
+        <w:rPr>
+          <w:szCs w:val="21"/>
+        </w:rPr>
+        <w:t>ater, for example, is the H2O molecule.</w:t>
+      </w:r>
+    </w:p>
+    <w:p>
+      <w:pPr>
+        <w:pStyle w:val="ListParagraph"/>
+        <w:numPr>
+          <w:ilvl w:val="0"/>
+          <w:numId w:val="1"/>
+        </w:numPr>
+        <w:ind w:firstLineChars="0"/>
+        <w:rPr>
+          <w:szCs w:val="21"/>
+        </w:rPr>
+      </w:pPr>
+      <w:r>
+        <w:rPr>
+          <w:szCs w:val="21"/>
+        </w:rPr>
+        <w:t>This means that a molecule of water has 3 atoms.</w:t>
+      </w:r>
+    </w:p>
+    <w:p>
+      <w:pPr>
+        <w:pStyle w:val="ListParagraph"/>
+        <w:numPr>
+          <w:ilvl w:val="0"/>
+          <w:numId w:val="1"/>
+        </w:numPr>
+        <w:ind w:firstLineChars="0"/>
+        <w:rPr>
+          <w:szCs w:val="21"/>
+        </w:rPr>
+      </w:pPr>
+      <w:r>
+        <w:rPr>
+          <w:szCs w:val="21"/>
+        </w:rPr>
+        <w:t>A water molecule has 2 hydrogen toms and one oxygen tom.</w:t>
+      </w:r>
+    </w:p>
+    <w:p>
+      <w:pPr>
+        <w:pStyle w:val="ListParagraph"/>
+        <w:numPr>
+          <w:ilvl w:val="0"/>
+          <w:numId w:val="1"/>
+        </w:numPr>
+        <w:ind w:firstLineChars="0"/>
+        <w:rPr>
+          <w:szCs w:val="21"/>
+        </w:rPr>
+      </w:pPr>
+      <w:r>
+        <w:rPr>
+          <w:szCs w:val="21"/>
+        </w:rPr>
+        <w:t>Substances as sugar have many atoms in their molecules.</w:t>
+      </w:r>
+    </w:p>
+    <w:p>
+      <w:pPr>
+        <w:pStyle w:val="ListParagraph"/>
+        <w:numPr>
+          <w:ilvl w:val="0"/>
+          <w:numId w:val="1"/>
+        </w:numPr>
+        <w:ind w:firstLineChars="0"/>
+        <w:rPr>
+          <w:szCs w:val="21"/>
+        </w:rPr>
+      </w:pPr>
+      <w:r>
+        <w:rPr>
+          <w:szCs w:val="21"/>
+        </w:rPr>
+        <w:t>A molecule of sugar has many atoms, including carbon, hydrogen and oxygen.</w:t>
+      </w:r>
+    </w:p>
+    <w:p>
+      <w:pPr>
+        <w:rPr>
+          <w:szCs w:val="21"/>
+        </w:rPr>
+      </w:pPr>
+    </w:p>
+    <w:p>
+      <w:pPr>
+        <w:pStyle w:val="ListParagraph"/>
+        <w:numPr>
+          <w:ilvl w:val="0"/>
+          <w:numId w:val="1"/>
+        </w:numPr>
+        <w:ind w:firstLineChars="0"/>
+        <w:rPr>
+          <w:szCs w:val="21"/>
+        </w:rPr>
+      </w:pPr>
+      <w:r>
+        <w:rPr>
+          <w:szCs w:val="21"/>
+        </w:rPr>
+        <w:t xml:space="preserve">Matter is made of molecules, such as </w:t>
+      </w:r>
+      <w:r>
+        <w:rPr>
+          <w:szCs w:val="21"/>
+        </w:rPr>
+        <w:t>H2O, which is the water molecule.</w:t>
+      </w:r>
+    </w:p>
+    <w:p>
+      <w:pPr>
+        <w:pStyle w:val="ListParagraph"/>
+        <w:numPr>
+          <w:ilvl w:val="0"/>
+          <w:numId w:val="1"/>
+        </w:numPr>
+        <w:ind w:firstLineChars="0"/>
+        <w:rPr>
+          <w:szCs w:val="21"/>
+        </w:rPr>
+      </w:pPr>
+      <w:r>
+        <w:rPr>
+          <w:szCs w:val="21"/>
+        </w:rPr>
+        <w:t>Matter can be one of three states: solid, liquid or gas.</w:t>
+      </w:r>
+    </w:p>
+    <w:p>
+      <w:pPr>
+        <w:pStyle w:val="ListParagraph"/>
+        <w:numPr>
+          <w:ilvl w:val="0"/>
+          <w:numId w:val="1"/>
+        </w:numPr>
+        <w:ind w:firstLineChars="0"/>
+        <w:rPr>
+          <w:szCs w:val="21"/>
+        </w:rPr>
+      </w:pPr>
+      <w:r>
+        <w:rPr>
+          <w:szCs w:val="21"/>
+        </w:rPr>
+        <w:t>Water and ice are the same substance, but they are in different states.</w:t>
+      </w:r>
+    </w:p>
+    <w:p>
+      <w:pPr>
+        <w:pStyle w:val="ListParagraph"/>
+        <w:numPr>
+          <w:ilvl w:val="0"/>
+          <w:numId w:val="1"/>
+        </w:numPr>
+        <w:ind w:firstLineChars="0"/>
+        <w:rPr>
+          <w:szCs w:val="21"/>
+        </w:rPr>
+      </w:pPr>
+      <w:r>
+        <w:rPr>
+          <w:szCs w:val="21"/>
+        </w:rPr>
+        <w:t>These states depend on the temperature of the molecules.</w:t>
+      </w:r>
+    </w:p>
+    <w:p>
+      <w:pPr>
+        <w:pStyle w:val="ListParagraph"/>
+        <w:numPr>
+          <w:ilvl w:val="0"/>
+          <w:numId w:val="1"/>
+        </w:numPr>
+        <w:ind w:firstLineChars="0"/>
+        <w:rPr>
+          <w:szCs w:val="21"/>
+        </w:rPr>
+      </w:pPr>
+      <w:r>
+        <w:rPr>
+          <w:szCs w:val="21"/>
+        </w:rPr>
+        <w:t>When we heat a substance, the molecules move faster and try to take up more space.</w:t>
+      </w:r>
+    </w:p>
+    <w:p>
+      <w:pPr>
+        <w:pStyle w:val="ListParagraph"/>
+        <w:numPr>
+          <w:ilvl w:val="0"/>
+          <w:numId w:val="1"/>
+        </w:numPr>
+        <w:ind w:firstLineChars="0"/>
+        <w:rPr>
+          <w:szCs w:val="21"/>
+        </w:rPr>
+      </w:pPr>
+      <w:r>
+        <w:rPr>
+          <w:szCs w:val="21"/>
+        </w:rPr>
+        <w:t>When we cool a substance, the molecules move more slowly.</w:t>
+      </w:r>
+    </w:p>
+    <w:p>
+      <w:pPr>
+        <w:pStyle w:val="ListParagraph"/>
+        <w:numPr>
+          <w:ilvl w:val="0"/>
+          <w:numId w:val="1"/>
+        </w:numPr>
+        <w:ind w:firstLineChars="0"/>
+        <w:rPr>
+          <w:szCs w:val="21"/>
+        </w:rPr>
+      </w:pPr>
+      <w:r>
+        <w:rPr>
+          <w:szCs w:val="21"/>
+        </w:rPr>
+        <w:t>When we cool s substance to its freezing point, it becomes a solid.</w:t>
+      </w:r>
+    </w:p>
+    <w:p>
+      <w:pPr>
+        <w:rPr>
+          <w:szCs w:val="21"/>
+        </w:rPr>
+      </w:pPr>
+    </w:p>
+    <w:p>
+      <w:pPr>
+        <w:pStyle w:val="ListParagraph"/>
+        <w:numPr>
+          <w:ilvl w:val="0"/>
+          <w:numId w:val="1"/>
+        </w:numPr>
+        <w:ind w:firstLineChars="0"/>
+        <w:rPr>
+          <w:szCs w:val="21"/>
+        </w:rPr>
+      </w:pPr>
+      <w:r>
+        <w:rPr>
+          <w:szCs w:val="21"/>
+        </w:rPr>
+        <w:t>In a solid, the molecules move very little.</w:t>
+      </w:r>
+    </w:p>
+    <w:p>
+      <w:pPr>
+        <w:pStyle w:val="ListParagraph"/>
+        <w:numPr>
+          <w:ilvl w:val="0"/>
+          <w:numId w:val="1"/>
+        </w:numPr>
+        <w:ind w:firstLineChars="0"/>
+        <w:rPr>
+          <w:szCs w:val="21"/>
+        </w:rPr>
+      </w:pPr>
+      <w:r>
+        <w:rPr>
+          <w:szCs w:val="21"/>
+        </w:rPr>
+        <w:t>Their positions are almost fixed.</w:t>
+      </w:r>
+    </w:p>
+    <w:p>
+      <w:pPr>
+        <w:pStyle w:val="ListParagraph"/>
+        <w:numPr>
+          <w:ilvl w:val="0"/>
+          <w:numId w:val="1"/>
+        </w:numPr>
+        <w:ind w:firstLineChars="0"/>
+        <w:rPr>
+          <w:szCs w:val="21"/>
+        </w:rPr>
+      </w:pPr>
+      <w:r>
+        <w:rPr>
+          <w:szCs w:val="21"/>
+        </w:rPr>
+        <w:t>To be fixed means that their positions don’t change.</w:t>
+      </w:r>
+    </w:p>
+    <w:p>
+      <w:pPr>
+        <w:pStyle w:val="ListParagraph"/>
+        <w:numPr>
+          <w:ilvl w:val="0"/>
+          <w:numId w:val="1"/>
+        </w:numPr>
+        <w:ind w:firstLineChars="0"/>
+        <w:rPr>
+          <w:szCs w:val="21"/>
+        </w:rPr>
+      </w:pPr>
+      <w:r>
+        <w:rPr>
+          <w:szCs w:val="21"/>
+        </w:rPr>
+        <w:t>If we heat the molecules, they move faster and away from each other.</w:t>
+      </w:r>
+    </w:p>
+    <w:p>
+      <w:pPr>
+        <w:pStyle w:val="ListParagraph"/>
+        <w:numPr>
+          <w:ilvl w:val="0"/>
+          <w:numId w:val="1"/>
+        </w:numPr>
+        <w:ind w:firstLineChars="0"/>
+        <w:rPr>
+          <w:szCs w:val="21"/>
+        </w:rPr>
+      </w:pPr>
+      <w:r>
+        <w:rPr>
+          <w:szCs w:val="21"/>
+        </w:rPr>
+        <w:t xml:space="preserve">The solid begins to melt, like ice cream on </w:t>
+      </w:r>
+      <w:proofErr w:type="gramStart"/>
+      <w:r>
+        <w:rPr>
+          <w:szCs w:val="21"/>
+        </w:rPr>
+        <w:t>a hot day</w:t>
+      </w:r>
+      <w:proofErr w:type="gramEnd"/>
+      <w:r>
+        <w:rPr>
+          <w:szCs w:val="21"/>
+        </w:rPr>
+        <w:t>.</w:t>
+      </w:r>
+    </w:p>
+    <w:p>
+      <w:pPr>
+        <w:rPr>
+          <w:szCs w:val="21"/>
+        </w:rPr>
+      </w:pPr>
+    </w:p>
+    <w:p>
+      <w:pPr>
+        <w:pStyle w:val="ListParagraph"/>
+        <w:numPr>
+          <w:ilvl w:val="0"/>
+          <w:numId w:val="1"/>
+        </w:numPr>
+        <w:ind w:firstLineChars="0"/>
+        <w:rPr>
+          <w:szCs w:val="21"/>
+        </w:rPr>
+      </w:pPr>
+      <w:r>
+        <w:rPr>
+          <w:szCs w:val="21"/>
+        </w:rPr>
+        <w:t>At a certain temperature, a solid begins to change into a liquid.</w:t>
+      </w:r>
+    </w:p>
+    <w:p>
+      <w:pPr>
+        <w:pStyle w:val="ListParagraph"/>
+        <w:numPr>
+          <w:ilvl w:val="0"/>
+          <w:numId w:val="1"/>
+        </w:numPr>
+        <w:ind w:firstLineChars="0"/>
+        <w:rPr>
+          <w:szCs w:val="21"/>
+        </w:rPr>
+      </w:pPr>
+      <w:r>
+        <w:rPr>
+          <w:szCs w:val="21"/>
+        </w:rPr>
+        <w:t xml:space="preserve">The temperature at which </w:t>
+      </w:r>
+      <w:proofErr w:type="gramStart"/>
+      <w:r>
+        <w:rPr>
+          <w:szCs w:val="21"/>
+        </w:rPr>
+        <w:t>a solid changes</w:t>
+      </w:r>
+      <w:proofErr w:type="gramEnd"/>
+      <w:r>
+        <w:rPr>
+          <w:szCs w:val="21"/>
+        </w:rPr>
+        <w:t xml:space="preserve"> into a liquid depends on the substance.</w:t>
+      </w:r>
+    </w:p>
+    <w:p>
+      <w:pPr>
+        <w:pStyle w:val="ListParagraph"/>
+        <w:numPr>
+          <w:ilvl w:val="0"/>
+          <w:numId w:val="1"/>
+        </w:numPr>
+        <w:ind w:firstLineChars="0"/>
+        <w:rPr>
+          <w:szCs w:val="21"/>
+        </w:rPr>
+      </w:pPr>
+      <w:r>
+        <w:rPr>
+          <w:szCs w:val="21"/>
+        </w:rPr>
+        <w:t>For water, the solid begins to change into a liquid when its temperature rise to above 0 degrees Celsius.</w:t>
+      </w:r>
+    </w:p>
+    <w:p>
+      <w:pPr>
+        <w:pStyle w:val="ListParagraph"/>
+        <w:numPr>
+          <w:ilvl w:val="0"/>
+          <w:numId w:val="1"/>
+        </w:numPr>
+        <w:ind w:firstLineChars="0"/>
+        <w:rPr>
+          <w:szCs w:val="21"/>
+        </w:rPr>
+      </w:pPr>
+      <w:r>
+        <w:rPr>
+          <w:szCs w:val="21"/>
+        </w:rPr>
+        <w:t>For some substances, such as steel, the temperature at which it becomes a liquid is much higher.</w:t>
+      </w:r>
+    </w:p>
+    <w:p>
+      <w:pPr>
+        <w:pStyle w:val="ListParagraph"/>
+        <w:numPr>
+          <w:ilvl w:val="0"/>
+          <w:numId w:val="1"/>
+        </w:numPr>
+        <w:ind w:firstLineChars="0"/>
+        <w:rPr>
+          <w:szCs w:val="21"/>
+        </w:rPr>
+      </w:pPr>
+      <w:r>
+        <w:rPr>
+          <w:szCs w:val="21"/>
+        </w:rPr>
+        <w:t>Steel often melts at around 1370 degrees Celsius.</w:t>
+      </w:r>
+    </w:p>
+    <w:p>
+      <w:pPr>
+        <w:pStyle w:val="ListParagraph"/>
+        <w:ind w:left="420" w:firstLineChars="0" w:firstLine="0"/>
+        <w:rPr>
+          <w:szCs w:val="21"/>
+        </w:rPr>
+      </w:pPr>
+    </w:p>
+    <w:p>
+      <w:pPr>
+        <w:pStyle w:val="ListParagraph"/>
+        <w:numPr>
+          <w:ilvl w:val="0"/>
+          <w:numId w:val="1"/>
+        </w:numPr>
+        <w:ind w:firstLineChars="0"/>
+        <w:rPr>
+          <w:szCs w:val="21"/>
+        </w:rPr>
+      </w:pPr>
+      <w:r>
+        <w:rPr>
+          <w:szCs w:val="21"/>
+        </w:rPr>
+        <w:t>If we continue to heat a liquid, the molecules move even faster.</w:t>
+      </w:r>
+    </w:p>
+    <w:p>
+      <w:pPr>
+        <w:pStyle w:val="ListParagraph"/>
+        <w:numPr>
+          <w:ilvl w:val="0"/>
+          <w:numId w:val="1"/>
+        </w:numPr>
+        <w:ind w:firstLineChars="0"/>
+        <w:rPr>
+          <w:szCs w:val="21"/>
+        </w:rPr>
+      </w:pPr>
+      <w:r>
+        <w:rPr>
+          <w:szCs w:val="21"/>
+        </w:rPr>
+        <w:t>At a certain temperature, the liquid begins to change into a gas.</w:t>
+      </w:r>
+    </w:p>
+    <w:p>
+      <w:pPr>
+        <w:pStyle w:val="ListParagraph"/>
+        <w:numPr>
+          <w:ilvl w:val="0"/>
+          <w:numId w:val="1"/>
+        </w:numPr>
+        <w:ind w:firstLineChars="0"/>
+        <w:rPr>
+          <w:szCs w:val="21"/>
+        </w:rPr>
+      </w:pPr>
+      <w:r>
+        <w:rPr>
+          <w:szCs w:val="21"/>
+        </w:rPr>
+        <w:t>For water, the liquid begins to change into a gas at 100 degrees Celsius.</w:t>
+      </w:r>
+    </w:p>
+    <w:p>
+      <w:pPr>
+        <w:pStyle w:val="ListParagraph"/>
+        <w:numPr>
+          <w:ilvl w:val="0"/>
+          <w:numId w:val="1"/>
+        </w:numPr>
+        <w:ind w:firstLineChars="0"/>
+        <w:rPr>
+          <w:szCs w:val="21"/>
+        </w:rPr>
+      </w:pPr>
+      <w:r>
+        <w:rPr>
+          <w:szCs w:val="21"/>
+        </w:rPr>
+        <w:t>That is the boiling point of water.</w:t>
+      </w:r>
+    </w:p>
+    <w:p>
+      <w:pPr>
         <w:rPr>
           <w:rFonts w:hint="eastAsia"/>
-          <w:b/>
-          <w:sz w:val="24"/>
-          <w:szCs w:val="24"/>
-        </w:rPr>
-        <w:t>L</w:t>
-      </w:r>
-      <w:r>
-        <w:rPr>
-          <w:b/>
-          <w:sz w:val="24"/>
-          <w:szCs w:val="24"/>
-        </w:rPr>
-        <w:t>evel 3-Unit 2-Part 1-Listening</w:t>
-      </w:r>
-    </w:p>
-    <w:p>
-      <w:pPr>
-        <w:pStyle w:val="ListParagraph"/>
-        <w:numPr>
-          <w:ilvl w:val="0"/>
-          <w:numId w:val="1"/>
-        </w:numPr>
-        <w:ind w:firstLineChars="0"/>
-      </w:pPr>
-      <w:r>
-        <w:t>Matter is made of atoms and molecules.</w:t>
-      </w:r>
-    </w:p>
-    <w:p>
-      <w:pPr>
-        <w:pStyle w:val="ListParagraph"/>
-        <w:numPr>
-          <w:ilvl w:val="0"/>
-          <w:numId w:val="1"/>
-        </w:numPr>
-        <w:ind w:firstLineChars="0"/>
+          <w:szCs w:val="21"/>
+        </w:rPr>
+      </w:pPr>
+    </w:p>
+    <w:p>
+      <w:pPr>
+        <w:pStyle w:val="ListParagraph"/>
+        <w:numPr>
+          <w:ilvl w:val="0"/>
+          <w:numId w:val="1"/>
+        </w:numPr>
+        <w:ind w:firstLineChars="0"/>
+        <w:rPr>
+          <w:szCs w:val="21"/>
+        </w:rPr>
+      </w:pPr>
+      <w:r>
+        <w:rPr>
+          <w:szCs w:val="21"/>
+        </w:rPr>
+        <w:t>Inside a star, such as our Sun, the temperature is very high.</w:t>
+      </w:r>
+    </w:p>
+    <w:p>
+      <w:pPr>
+        <w:pStyle w:val="ListParagraph"/>
+        <w:numPr>
+          <w:ilvl w:val="0"/>
+          <w:numId w:val="1"/>
+        </w:numPr>
+        <w:ind w:firstLineChars="0"/>
+        <w:rPr>
+          <w:szCs w:val="21"/>
+        </w:rPr>
+      </w:pPr>
+      <w:r>
+        <w:rPr>
+          <w:szCs w:val="21"/>
+        </w:rPr>
+        <w:t>Everything inside the Sun is a gas.</w:t>
+      </w:r>
+    </w:p>
+    <w:p>
+      <w:pPr>
+        <w:pStyle w:val="ListParagraph"/>
+        <w:numPr>
+          <w:ilvl w:val="0"/>
+          <w:numId w:val="1"/>
+        </w:numPr>
+        <w:ind w:firstLineChars="0"/>
+        <w:rPr>
+          <w:szCs w:val="21"/>
+        </w:rPr>
       </w:pPr>
       <w:r>
         <w:rPr>
           <w:rFonts w:hint="eastAsia"/>
-        </w:rPr>
-        <w:t>W</w:t>
-      </w:r>
-      <w:r>
-        <w:t>ater, for example, is the H2O molecule.</w:t>
-      </w:r>
-    </w:p>
-    <w:p>
-      <w:pPr>
-        <w:pStyle w:val="ListParagraph"/>
-        <w:numPr>
-          <w:ilvl w:val="0"/>
-          <w:numId w:val="1"/>
-        </w:numPr>
-        <w:ind w:firstLineChars="0"/>
-      </w:pPr>
-      <w:r>
-        <w:t>This means that a molecule of water has 3 atoms.</w:t>
-      </w:r>
-    </w:p>
-    <w:p>
-      <w:pPr>
-        <w:pStyle w:val="ListParagraph"/>
-        <w:numPr>
-          <w:ilvl w:val="0"/>
-          <w:numId w:val="1"/>
-        </w:numPr>
-        <w:ind w:firstLineChars="0"/>
-      </w:pPr>
-      <w:r>
-        <w:t>A water molecule has 2 hydrogen toms and one oxygen tom.</w:t>
-      </w:r>
-    </w:p>
-    <w:p>
-      <w:pPr>
-        <w:pStyle w:val="ListParagraph"/>
-        <w:numPr>
-          <w:ilvl w:val="0"/>
-          <w:numId w:val="1"/>
-        </w:numPr>
-        <w:ind w:firstLineChars="0"/>
-      </w:pPr>
-      <w:r>
-        <w:t>Substances as sugar have many atoms in their molecules.</w:t>
-      </w:r>
-    </w:p>
-    <w:p>
-      <w:pPr>
-        <w:pStyle w:val="ListParagraph"/>
-        <w:numPr>
-          <w:ilvl w:val="0"/>
-          <w:numId w:val="1"/>
-        </w:numPr>
-        <w:ind w:firstLineChars="0"/>
-      </w:pPr>
-      <w:r>
-        <w:t>A molecule of sugar has many atoms, including carbon, hydrogen and oxygen.</w:t>
-      </w:r>
-    </w:p>
-    <w:p>
-      <w:pPr>
+          <w:szCs w:val="21"/>
+        </w:rPr>
+        <w:t>A</w:t>
+      </w:r>
+      <w:r>
+        <w:rPr>
+          <w:szCs w:val="21"/>
+        </w:rPr>
+        <w:t>ccording to scientists, there are over 65 elements inside the Sun.</w:t>
+      </w:r>
+    </w:p>
+    <w:p>
+      <w:pPr>
+        <w:pStyle w:val="ListParagraph"/>
+        <w:numPr>
+          <w:ilvl w:val="0"/>
+          <w:numId w:val="1"/>
+        </w:numPr>
+        <w:ind w:firstLineChars="0"/>
+        <w:rPr>
+          <w:szCs w:val="21"/>
+        </w:rPr>
+      </w:pPr>
+      <w:r>
         <w:rPr>
           <w:rFonts w:hint="eastAsia"/>
-        </w:rPr>
-      </w:pPr>
-    </w:p>
-    <w:p>
-      <w:pPr>
-        <w:pStyle w:val="ListParagraph"/>
-        <w:numPr>
-          <w:ilvl w:val="0"/>
-          <w:numId w:val="1"/>
-        </w:numPr>
-        <w:ind w:firstLineChars="0"/>
-      </w:pPr>
-      <w:r>
-        <w:t xml:space="preserve">Matter is made of molecules, such as </w:t>
-      </w:r>
-      <w:r>
-        <w:t>H2O, which is the water molecule.</w:t>
-      </w:r>
-    </w:p>
-    <w:p>
-      <w:pPr>
-        <w:pStyle w:val="ListParagraph"/>
-        <w:numPr>
-          <w:ilvl w:val="0"/>
-          <w:numId w:val="1"/>
-        </w:numPr>
-        <w:ind w:firstLineChars="0"/>
-      </w:pPr>
-      <w:r>
-        <w:t>Matter can be one of three states: solid, liquid or gas.</w:t>
-      </w:r>
-    </w:p>
-    <w:p>
-      <w:pPr>
-        <w:pStyle w:val="ListParagraph"/>
-        <w:numPr>
-          <w:ilvl w:val="0"/>
-          <w:numId w:val="1"/>
-        </w:numPr>
-        <w:ind w:firstLineChars="0"/>
-      </w:pPr>
-      <w:r>
-        <w:t>Water and ice are the same substance, but they are in different states.</w:t>
-      </w:r>
-    </w:p>
-    <w:p>
-      <w:pPr>
-        <w:pStyle w:val="ListParagraph"/>
-        <w:numPr>
-          <w:ilvl w:val="0"/>
-          <w:numId w:val="1"/>
-        </w:numPr>
-        <w:ind w:firstLineChars="0"/>
-      </w:pPr>
-      <w:r>
-        <w:t>These states depend on the temperature of the molecules.</w:t>
-      </w:r>
-    </w:p>
-    <w:p>
-      <w:pPr>
-        <w:pStyle w:val="ListParagraph"/>
-        <w:numPr>
-          <w:ilvl w:val="0"/>
-          <w:numId w:val="1"/>
-        </w:numPr>
-        <w:ind w:firstLineChars="0"/>
-      </w:pPr>
-      <w:r>
-        <w:t>When we heat a substance, the molecules move faster and try to take up more space.</w:t>
-      </w:r>
-    </w:p>
-    <w:p>
-      <w:pPr>
-        <w:pStyle w:val="ListParagraph"/>
-        <w:numPr>
-          <w:ilvl w:val="0"/>
-          <w:numId w:val="1"/>
-        </w:numPr>
-        <w:ind w:firstLineChars="0"/>
-      </w:pPr>
-      <w:r>
-        <w:t>When we cool a substance, the molecules move more slowly.</w:t>
-      </w:r>
-    </w:p>
-    <w:p>
-      <w:pPr>
-        <w:pStyle w:val="ListParagraph"/>
-        <w:numPr>
-          <w:ilvl w:val="0"/>
-          <w:numId w:val="1"/>
-        </w:numPr>
-        <w:ind w:firstLineChars="0"/>
-      </w:pPr>
-      <w:r>
-        <w:t>When we cool s substance to its freezing point, it becomes a solid.</w:t>
-      </w:r>
-    </w:p>
-    <w:p>
-      <w:pPr>
+          <w:szCs w:val="21"/>
+        </w:rPr>
+        <w:t>T</w:t>
+      </w:r>
+      <w:r>
+        <w:rPr>
+          <w:szCs w:val="21"/>
+        </w:rPr>
+        <w:t>hese include oxygen and iron.</w:t>
+      </w:r>
+    </w:p>
+    <w:p>
+      <w:pPr>
+        <w:pStyle w:val="ListParagraph"/>
+        <w:numPr>
+          <w:ilvl w:val="0"/>
+          <w:numId w:val="1"/>
+        </w:numPr>
+        <w:ind w:firstLineChars="0"/>
+        <w:rPr>
+          <w:szCs w:val="21"/>
+        </w:rPr>
+      </w:pPr>
+      <w:r>
+        <w:rPr>
+          <w:szCs w:val="21"/>
+        </w:rPr>
+        <w:t>Over 90 percent of the Sun is hydrogen gas.</w:t>
+      </w:r>
+    </w:p>
+    <w:p>
+      <w:pPr>
+        <w:pStyle w:val="ListParagraph"/>
+        <w:ind w:left="420" w:firstLineChars="0" w:firstLine="0"/>
         <w:rPr>
           <w:rFonts w:hint="eastAsia"/>
-        </w:rPr>
-      </w:pPr>
-    </w:p>
-    <w:p>
-      <w:pPr>
-        <w:pStyle w:val="ListParagraph"/>
-        <w:numPr>
-          <w:ilvl w:val="0"/>
-          <w:numId w:val="1"/>
-        </w:numPr>
-        <w:ind w:firstLineChars="0"/>
-      </w:pPr>
-      <w:r>
-        <w:t>In a solid, the molecules move very little.</w:t>
-      </w:r>
-    </w:p>
-    <w:p>
-      <w:pPr>
-        <w:pStyle w:val="ListParagraph"/>
-        <w:numPr>
-          <w:ilvl w:val="0"/>
-          <w:numId w:val="1"/>
-        </w:numPr>
-        <w:ind w:firstLineChars="0"/>
-      </w:pPr>
-      <w:r>
-        <w:t>Their positions are almost fixed.</w:t>
+          <w:szCs w:val="21"/>
+        </w:rPr>
+      </w:pPr>
+    </w:p>
+    <w:p>
+      <w:pPr>
+        <w:pStyle w:val="ListParagraph"/>
+        <w:numPr>
+          <w:ilvl w:val="0"/>
+          <w:numId w:val="1"/>
+        </w:numPr>
+        <w:ind w:firstLineChars="0"/>
+        <w:rPr>
+          <w:szCs w:val="21"/>
+        </w:rPr>
+      </w:pPr>
+      <w:r>
+        <w:rPr>
+          <w:rFonts w:hint="eastAsia"/>
+          <w:szCs w:val="21"/>
+        </w:rPr>
+        <w:t>Y</w:t>
+      </w:r>
+      <w:r>
+        <w:rPr>
+          <w:szCs w:val="21"/>
+        </w:rPr>
+        <w:t>esterday there was an important science test.</w:t>
+      </w:r>
+    </w:p>
+    <w:p>
+      <w:pPr>
+        <w:pStyle w:val="ListParagraph"/>
+        <w:numPr>
+          <w:ilvl w:val="0"/>
+          <w:numId w:val="1"/>
+        </w:numPr>
+        <w:ind w:firstLineChars="0"/>
+        <w:rPr>
+          <w:szCs w:val="21"/>
+        </w:rPr>
+      </w:pPr>
+      <w:r>
+        <w:rPr>
+          <w:szCs w:val="21"/>
+        </w:rPr>
+        <w:t>Lisa, Tom and 20 other classmates took the test.</w:t>
+      </w:r>
+    </w:p>
+    <w:p>
+      <w:pPr>
+        <w:pStyle w:val="ListParagraph"/>
+        <w:numPr>
+          <w:ilvl w:val="0"/>
+          <w:numId w:val="1"/>
+        </w:numPr>
+        <w:ind w:firstLineChars="0"/>
+        <w:rPr>
+          <w:szCs w:val="21"/>
+        </w:rPr>
+      </w:pPr>
+      <w:r>
+        <w:rPr>
+          <w:szCs w:val="21"/>
+        </w:rPr>
+        <w:t>The test was about the states of matter and how they are different.</w:t>
+      </w:r>
+    </w:p>
+    <w:p>
+      <w:pPr>
+        <w:pStyle w:val="ListParagraph"/>
+        <w:numPr>
+          <w:ilvl w:val="0"/>
+          <w:numId w:val="1"/>
+        </w:numPr>
+        <w:ind w:firstLineChars="0"/>
+        <w:rPr>
+          <w:szCs w:val="21"/>
+        </w:rPr>
+      </w:pPr>
+      <w:r>
+        <w:rPr>
+          <w:szCs w:val="21"/>
+        </w:rPr>
+        <w:t>There were 25 questions on the test, and they had 45 minutes to take it.</w:t>
+      </w:r>
+    </w:p>
+    <w:p>
+      <w:pPr>
+        <w:rPr>
+          <w:rFonts w:hint="eastAsia"/>
+          <w:szCs w:val="21"/>
+        </w:rPr>
+      </w:pPr>
+    </w:p>
+    <w:p>
+      <w:pPr>
+        <w:pStyle w:val="ListParagraph"/>
+        <w:numPr>
+          <w:ilvl w:val="0"/>
+          <w:numId w:val="1"/>
+        </w:numPr>
+        <w:ind w:firstLineChars="0"/>
+        <w:rPr>
+          <w:szCs w:val="21"/>
+        </w:rPr>
+      </w:pPr>
+      <w:r>
+        <w:rPr>
+          <w:szCs w:val="21"/>
+        </w:rPr>
+        <w:t>Here are some of the test results.</w:t>
+      </w:r>
+    </w:p>
+    <w:p>
+      <w:pPr>
+        <w:pStyle w:val="ListParagraph"/>
+        <w:numPr>
+          <w:ilvl w:val="0"/>
+          <w:numId w:val="1"/>
+        </w:numPr>
+        <w:ind w:firstLineChars="0"/>
+        <w:rPr>
+          <w:szCs w:val="21"/>
+        </w:rPr>
+      </w:pPr>
+      <w:r>
+        <w:rPr>
+          <w:szCs w:val="21"/>
+        </w:rPr>
+        <w:t>Two students got perfect scores.</w:t>
+      </w:r>
+    </w:p>
+    <w:p>
+      <w:pPr>
+        <w:pStyle w:val="ListParagraph"/>
+        <w:numPr>
+          <w:ilvl w:val="0"/>
+          <w:numId w:val="1"/>
+        </w:numPr>
+        <w:ind w:firstLineChars="0"/>
+        <w:rPr>
+          <w:szCs w:val="21"/>
+        </w:rPr>
+      </w:pPr>
+      <w:r>
+        <w:rPr>
+          <w:szCs w:val="21"/>
+        </w:rPr>
+        <w:t>The lowest of score was 68 out of a hundred.</w:t>
+      </w:r>
+    </w:p>
+    <w:p>
+      <w:pPr>
+        <w:pStyle w:val="ListParagraph"/>
+        <w:numPr>
+          <w:ilvl w:val="0"/>
+          <w:numId w:val="1"/>
+        </w:numPr>
+        <w:ind w:firstLineChars="0"/>
+        <w:rPr>
+          <w:szCs w:val="21"/>
+        </w:rPr>
+      </w:pPr>
+      <w:r>
+        <w:rPr>
+          <w:szCs w:val="21"/>
+        </w:rPr>
+        <w:t>The average of score was 86.3.</w:t>
+      </w:r>
+    </w:p>
+    <w:p>
+      <w:pPr>
+        <w:pStyle w:val="ListParagraph"/>
+        <w:numPr>
+          <w:ilvl w:val="0"/>
+          <w:numId w:val="1"/>
+        </w:numPr>
+        <w:ind w:firstLineChars="0"/>
+        <w:rPr>
+          <w:szCs w:val="21"/>
+        </w:rPr>
+      </w:pPr>
+      <w:r>
+        <w:rPr>
+          <w:szCs w:val="21"/>
+        </w:rPr>
+        <w:t>Eleven students scored higher than average.</w:t>
+      </w:r>
+    </w:p>
+    <w:p>
+      <w:pPr>
+        <w:pStyle w:val="ListParagraph"/>
+        <w:numPr>
+          <w:ilvl w:val="0"/>
+          <w:numId w:val="1"/>
+        </w:numPr>
+        <w:ind w:firstLineChars="0"/>
+        <w:rPr>
+          <w:szCs w:val="21"/>
+        </w:rPr>
+      </w:pPr>
+      <w:r>
+        <w:rPr>
+          <w:rFonts w:hint="eastAsia"/>
+          <w:szCs w:val="21"/>
+        </w:rPr>
+        <w:t>E</w:t>
+      </w:r>
+      <w:r>
+        <w:rPr>
+          <w:szCs w:val="21"/>
+        </w:rPr>
+        <w:t>leven students had below average scores.</w:t>
+      </w:r>
+    </w:p>
+    <w:p>
+      <w:pPr>
+        <w:pStyle w:val="ListParagraph"/>
+        <w:numPr>
+          <w:ilvl w:val="0"/>
+          <w:numId w:val="1"/>
+        </w:numPr>
+        <w:ind w:firstLineChars="0"/>
+        <w:rPr>
+          <w:szCs w:val="21"/>
+        </w:rPr>
+      </w:pPr>
+      <w:r>
+        <w:rPr>
+          <w:szCs w:val="21"/>
+        </w:rPr>
+        <w:lastRenderedPageBreak/>
+        <w:t>Tom missed two questions on the test, so his score was 92.</w:t>
+      </w:r>
+    </w:p>
+    <w:p>
+      <w:pPr>
+        <w:pStyle w:val="ListParagraph"/>
+        <w:numPr>
+          <w:ilvl w:val="0"/>
+          <w:numId w:val="1"/>
+        </w:numPr>
+        <w:ind w:firstLineChars="0"/>
+        <w:rPr>
+          <w:szCs w:val="21"/>
+        </w:rPr>
+      </w:pPr>
+      <w:r>
+        <w:rPr>
+          <w:szCs w:val="21"/>
+        </w:rPr>
+        <w:t>His score was the eight</w:t>
+      </w:r>
+      <w:r>
+        <w:rPr>
+          <w:szCs w:val="21"/>
+        </w:rPr>
+        <w:t>h highest in the class.</w:t>
+      </w:r>
+    </w:p>
+    <w:p>
+      <w:pPr>
+        <w:pStyle w:val="ListParagraph"/>
+        <w:numPr>
+          <w:ilvl w:val="0"/>
+          <w:numId w:val="1"/>
+        </w:numPr>
+        <w:ind w:firstLineChars="0"/>
+        <w:rPr>
+          <w:szCs w:val="21"/>
+        </w:rPr>
+      </w:pPr>
+      <w:r>
+        <w:rPr>
+          <w:szCs w:val="21"/>
+        </w:rPr>
+        <w:t>Lisa missed two and a half questions, so her score was 90.</w:t>
+      </w:r>
+    </w:p>
+    <w:p>
+      <w:pPr>
+        <w:pStyle w:val="ListParagraph"/>
+        <w:numPr>
+          <w:ilvl w:val="0"/>
+          <w:numId w:val="1"/>
+        </w:numPr>
+        <w:ind w:firstLineChars="0"/>
+        <w:rPr>
+          <w:szCs w:val="21"/>
+        </w:rPr>
+      </w:pPr>
+      <w:r>
+        <w:rPr>
+          <w:szCs w:val="21"/>
+        </w:rPr>
+        <w:t>Her score was the tenth highest score.</w:t>
+      </w:r>
+    </w:p>
+    <w:p>
+      <w:pPr>
+        <w:pStyle w:val="ListParagraph"/>
+        <w:numPr>
+          <w:ilvl w:val="0"/>
+          <w:numId w:val="1"/>
+        </w:numPr>
+        <w:ind w:firstLineChars="0"/>
+        <w:rPr>
+          <w:szCs w:val="21"/>
+        </w:rPr>
+      </w:pPr>
+      <w:r>
+        <w:rPr>
+          <w:szCs w:val="21"/>
+        </w:rPr>
+        <w:t>Her score was 4 points higher than the average score.</w:t>
+      </w:r>
+    </w:p>
+    <w:p>
+      <w:pPr>
+        <w:rPr>
+          <w:szCs w:val="21"/>
+        </w:rPr>
+      </w:pPr>
+    </w:p>
+    <w:p>
+      <w:pPr>
+        <w:pStyle w:val="ListParagraph"/>
+        <w:numPr>
+          <w:ilvl w:val="0"/>
+          <w:numId w:val="1"/>
+        </w:numPr>
+        <w:ind w:firstLineChars="0"/>
+        <w:rPr>
+          <w:szCs w:val="21"/>
+        </w:rPr>
+      </w:pPr>
+      <w:r>
+        <w:rPr>
+          <w:szCs w:val="21"/>
+        </w:rPr>
+        <w:t>Lisa was disappointed with her test results.</w:t>
+      </w:r>
+    </w:p>
+    <w:p>
+      <w:pPr>
+        <w:pStyle w:val="ListParagraph"/>
+        <w:numPr>
+          <w:ilvl w:val="0"/>
+          <w:numId w:val="1"/>
+        </w:numPr>
+        <w:ind w:firstLineChars="0"/>
+        <w:rPr>
+          <w:szCs w:val="21"/>
+        </w:rPr>
+      </w:pPr>
+      <w:r>
+        <w:rPr>
+          <w:szCs w:val="21"/>
+        </w:rPr>
+        <w:t>She studied hard for the test, but she still didn’t do well.</w:t>
+      </w:r>
+    </w:p>
+    <w:p>
+      <w:pPr>
+        <w:pStyle w:val="ListParagraph"/>
+        <w:numPr>
+          <w:ilvl w:val="0"/>
+          <w:numId w:val="1"/>
+        </w:numPr>
+        <w:ind w:firstLineChars="0"/>
+        <w:rPr>
+          <w:szCs w:val="21"/>
+        </w:rPr>
+      </w:pPr>
+      <w:r>
+        <w:rPr>
+          <w:szCs w:val="21"/>
+        </w:rPr>
+        <w:t>As a result, she plans to study harder for the next test.</w:t>
+      </w:r>
+    </w:p>
+    <w:p>
+      <w:pPr>
+        <w:pStyle w:val="ListParagraph"/>
+        <w:numPr>
+          <w:ilvl w:val="0"/>
+          <w:numId w:val="1"/>
+        </w:numPr>
+        <w:ind w:firstLineChars="0"/>
+        <w:rPr>
+          <w:szCs w:val="21"/>
+        </w:rPr>
+      </w:pPr>
+      <w:r>
+        <w:rPr>
+          <w:szCs w:val="21"/>
+        </w:rPr>
+        <w:t>The next test will be in about two weeks.</w:t>
+      </w:r>
+    </w:p>
+    <w:p>
+      <w:pPr>
+        <w:pStyle w:val="ListParagraph"/>
+        <w:ind w:left="420" w:firstLineChars="0" w:firstLine="0"/>
+        <w:rPr>
+          <w:rFonts w:hint="eastAsia"/>
+          <w:szCs w:val="21"/>
+        </w:rPr>
+      </w:pPr>
+    </w:p>
+    <w:p>
+      <w:pPr>
+        <w:pStyle w:val="ListParagraph"/>
+        <w:numPr>
+          <w:ilvl w:val="0"/>
+          <w:numId w:val="1"/>
+        </w:numPr>
+        <w:ind w:firstLineChars="0"/>
+        <w:rPr>
+          <w:szCs w:val="21"/>
+        </w:rPr>
+      </w:pPr>
+      <w:r>
+        <w:rPr>
+          <w:szCs w:val="21"/>
+        </w:rPr>
+        <w:t>Tom was surprised and happy with his test results.</w:t>
+      </w:r>
+    </w:p>
+    <w:p>
+      <w:pPr>
+        <w:pStyle w:val="ListParagraph"/>
+        <w:numPr>
+          <w:ilvl w:val="0"/>
+          <w:numId w:val="1"/>
+        </w:numPr>
+        <w:ind w:firstLineChars="0"/>
+        <w:rPr>
+          <w:szCs w:val="21"/>
+        </w:rPr>
+      </w:pPr>
+      <w:r>
+        <w:rPr>
+          <w:szCs w:val="21"/>
+        </w:rPr>
+        <w:t>He didn’t study hard, so his result was better than he expected.</w:t>
+      </w:r>
+    </w:p>
+    <w:p>
+      <w:pPr>
+        <w:pStyle w:val="ListParagraph"/>
+        <w:numPr>
+          <w:ilvl w:val="0"/>
+          <w:numId w:val="1"/>
+        </w:numPr>
+        <w:ind w:firstLineChars="0"/>
+        <w:rPr>
+          <w:rFonts w:hint="eastAsia"/>
+          <w:szCs w:val="21"/>
+        </w:rPr>
+      </w:pPr>
+      <w:r>
+        <w:rPr>
+          <w:szCs w:val="21"/>
+        </w:rPr>
+        <w:t>He was also happy that his did better than Lisa did.</w:t>
       </w:r>
       <w:bookmarkStart w:id="0" w:name="_GoBack"/>
       <w:bookmarkEnd w:id="0"/>
     </w:p>
-    <w:p>
-      <w:pPr>
-        <w:pStyle w:val="ListParagraph"/>
-        <w:numPr>
-          <w:ilvl w:val="0"/>
-          <w:numId w:val="1"/>
-        </w:numPr>
-        <w:ind w:firstLineChars="0"/>
-      </w:pPr>
-      <w:r>
-        <w:t>To be fixed means that their positions don’t change.</w:t>
-      </w:r>
-    </w:p>
-    <w:p>
-      <w:pPr>
-        <w:pStyle w:val="ListParagraph"/>
-        <w:numPr>
-          <w:ilvl w:val="0"/>
-          <w:numId w:val="1"/>
-        </w:numPr>
-        <w:ind w:firstLineChars="0"/>
-      </w:pPr>
-      <w:r>
-        <w:t>If we heat the molecules, they move faster and away from each other.</w:t>
-      </w:r>
-    </w:p>
-    <w:p>
-      <w:pPr>
-        <w:pStyle w:val="ListParagraph"/>
-        <w:numPr>
-          <w:ilvl w:val="0"/>
-          <w:numId w:val="1"/>
-        </w:numPr>
-        <w:ind w:firstLineChars="0"/>
-      </w:pPr>
-      <w:r>
-        <w:t xml:space="preserve">The solid begins to melt, like ice cream on </w:t>
-      </w:r>
-      <w:proofErr w:type="gramStart"/>
-      <w:r>
-        <w:t>a hot day</w:t>
-      </w:r>
-      <w:proofErr w:type="gramEnd"/>
-      <w:r>
-        <w:t>.</w:t>
-      </w:r>
-    </w:p>
-    <w:p/>
-    <w:p>
-      <w:pPr>
-        <w:pStyle w:val="ListParagraph"/>
-        <w:numPr>
-          <w:ilvl w:val="0"/>
-          <w:numId w:val="1"/>
-        </w:numPr>
-        <w:ind w:firstLineChars="0"/>
-      </w:pPr>
-      <w:r>
-        <w:t>At a certain temperature, a solid begins to change into a liquid.</w:t>
-      </w:r>
-    </w:p>
-    <w:p>
-      <w:pPr>
-        <w:pStyle w:val="ListParagraph"/>
-        <w:numPr>
-          <w:ilvl w:val="0"/>
-          <w:numId w:val="1"/>
-        </w:numPr>
-        <w:ind w:firstLineChars="0"/>
-      </w:pPr>
-      <w:r>
-        <w:t xml:space="preserve">The temperature at which </w:t>
-      </w:r>
-      <w:proofErr w:type="gramStart"/>
-      <w:r>
-        <w:t>a solid changes</w:t>
-      </w:r>
-      <w:proofErr w:type="gramEnd"/>
-      <w:r>
-        <w:t xml:space="preserve"> into a liquid depends on the substance.</w:t>
-      </w:r>
-    </w:p>
-    <w:p>
-      <w:pPr>
-        <w:pStyle w:val="ListParagraph"/>
-        <w:numPr>
-          <w:ilvl w:val="0"/>
-          <w:numId w:val="1"/>
-        </w:numPr>
-        <w:ind w:firstLineChars="0"/>
-        <w:rPr>
-          <w:rFonts w:hint="eastAsia"/>
-        </w:rPr>
-      </w:pPr>
-      <w:r>
-        <w:t>For water, the solid begins to change into a liquid when its temperature rise to above 0 degrees Celsius.</w:t>
-      </w:r>
-    </w:p>
-    <w:p>
-      <w:pPr>
-        <w:pStyle w:val="ListParagraph"/>
-        <w:numPr>
-          <w:ilvl w:val="0"/>
-          <w:numId w:val="1"/>
-        </w:numPr>
-        <w:ind w:firstLineChars="0"/>
-      </w:pPr>
-      <w:r>
-        <w:t>For some substances, such as steel, the temperature at which it becomes a liquid is much higher.</w:t>
-      </w:r>
-    </w:p>
-    <w:p>
-      <w:pPr>
-        <w:pStyle w:val="ListParagraph"/>
-        <w:numPr>
-          <w:ilvl w:val="0"/>
-          <w:numId w:val="1"/>
-        </w:numPr>
-        <w:ind w:firstLineChars="0"/>
-      </w:pPr>
-      <w:r>
-        <w:t>Steel often melts at around 1370 degrees Celsius.</w:t>
-      </w:r>
-    </w:p>
-    <w:p>
-      <w:pPr>
-        <w:pStyle w:val="ListParagraph"/>
-        <w:ind w:left="420" w:firstLineChars="0" w:firstLine="0"/>
-      </w:pPr>
-    </w:p>
-    <w:p>
-      <w:pPr>
-        <w:pStyle w:val="ListParagraph"/>
-        <w:ind w:left="420" w:firstLineChars="0" w:firstLine="0"/>
-        <w:rPr>
-          <w:rFonts w:hint="eastAsia"/>
-        </w:rPr>
-      </w:pPr>
-    </w:p>
     <w:sectPr>
+      <w:headerReference w:type="default" r:id="rId7"/>
       <w:pgSz w:w="11906" w:h="16838"/>
       <w:pgMar w:top="397" w:right="0" w:bottom="397" w:left="1004" w:header="720" w:footer="720" w:gutter="0"/>
       <w:cols w:space="720"/>
@@ -398,12 +1191,80 @@
 </w:document>
 </file>
 
+<file path=word/endnotes.xml><?xml version="1.0" encoding="utf-8"?>
+<w:endnotes xmlns:wpc="http://schemas.microsoft.com/office/word/2010/wordprocessingCanvas" xmlns:cx="http://schemas.microsoft.com/office/drawing/2014/chartex" xmlns:cx1="http://schemas.microsoft.com/office/drawing/2015/9/8/chartex" xmlns:cx2="http://schemas.microsoft.com/office/drawing/2015/10/21/chartex" xmlns:cx3="http://schemas.microsoft.com/office/drawing/2016/5/9/chartex" xmlns:cx4="http://schemas.microsoft.com/office/drawing/2016/5/10/chartex" xmlns:cx5="http://schemas.microsoft.com/office/drawing/2016/5/11/chartex" xmlns:cx6="http://schemas.microsoft.com/office/drawing/2016/5/12/chartex" xmlns:cx7="http://schemas.microsoft.com/office/drawing/2016/5/13/chartex" xmlns:cx8="http://schemas.microsoft.com/office/drawing/2016/5/14/chartex" xmlns:mc="http://schemas.openxmlformats.org/markup-compatibility/2006" xmlns:aink="http://schemas.microsoft.com/office/drawing/2016/ink" xmlns:am3d="http://schemas.microsoft.com/office/drawing/2017/model3d" xmlns:o="urn:schemas-microsoft-com:office:office" xmlns:r="http://schemas.openxmlformats.org/officeDocument/2006/relationships" xmlns:m="http://schemas.openxmlformats.org/officeDocument/2006/math" xmlns:v="urn:schemas-microsoft-com:vml" xmlns:wp14="http://schemas.microsoft.com/office/word/2010/wordprocessingDrawing" xmlns:wp="http://schemas.openxmlformats.org/drawingml/2006/wordprocessingDrawing" xmlns:w10="urn:schemas-microsoft-com:office:word" xmlns:w="http://schemas.openxmlformats.org/wordprocessingml/2006/main" xmlns:w14="http://schemas.microsoft.com/office/word/2010/wordml" xmlns:w15="http://schemas.microsoft.com/office/word/2012/wordml" xmlns:w16cid="http://schemas.microsoft.com/office/word/2016/wordml/cid" xmlns:w16se="http://schemas.microsoft.com/office/word/2015/wordml/symex" xmlns:wpg="http://schemas.microsoft.com/office/word/2010/wordprocessingGroup" xmlns:wpi="http://schemas.microsoft.com/office/word/2010/wordprocessingInk" xmlns:wne="http://schemas.microsoft.com/office/word/2006/wordml" xmlns:wps="http://schemas.microsoft.com/office/word/2010/wordprocessingShape" mc:Ignorable="w14 w15 w16se w16cid wp14">
+  <w:endnote w:type="separator" w:id="-1">
+    <w:p>
+      <w:r>
+        <w:separator/>
+      </w:r>
+    </w:p>
+  </w:endnote>
+  <w:endnote w:type="continuationSeparator" w:id="0">
+    <w:p>
+      <w:r>
+        <w:continuationSeparator/>
+      </w:r>
+    </w:p>
+  </w:endnote>
+</w:endnotes>
+</file>
+
+<file path=word/footnotes.xml><?xml version="1.0" encoding="utf-8"?>
+<w:footnotes xmlns:wpc="http://schemas.microsoft.com/office/word/2010/wordprocessingCanvas" xmlns:cx="http://schemas.microsoft.com/office/drawing/2014/chartex" xmlns:cx1="http://schemas.microsoft.com/office/drawing/2015/9/8/chartex" xmlns:cx2="http://schemas.microsoft.com/office/drawing/2015/10/21/chartex" xmlns:cx3="http://schemas.microsoft.com/office/drawing/2016/5/9/chartex" xmlns:cx4="http://schemas.microsoft.com/office/drawing/2016/5/10/chartex" xmlns:cx5="http://schemas.microsoft.com/office/drawing/2016/5/11/chartex" xmlns:cx6="http://schemas.microsoft.com/office/drawing/2016/5/12/chartex" xmlns:cx7="http://schemas.microsoft.com/office/drawing/2016/5/13/chartex" xmlns:cx8="http://schemas.microsoft.com/office/drawing/2016/5/14/chartex" xmlns:mc="http://schemas.openxmlformats.org/markup-compatibility/2006" xmlns:aink="http://schemas.microsoft.com/office/drawing/2016/ink" xmlns:am3d="http://schemas.microsoft.com/office/drawing/2017/model3d" xmlns:o="urn:schemas-microsoft-com:office:office" xmlns:r="http://schemas.openxmlformats.org/officeDocument/2006/relationships" xmlns:m="http://schemas.openxmlformats.org/officeDocument/2006/math" xmlns:v="urn:schemas-microsoft-com:vml" xmlns:wp14="http://schemas.microsoft.com/office/word/2010/wordprocessingDrawing" xmlns:wp="http://schemas.openxmlformats.org/drawingml/2006/wordprocessingDrawing" xmlns:w10="urn:schemas-microsoft-com:office:word" xmlns:w="http://schemas.openxmlformats.org/wordprocessingml/2006/main" xmlns:w14="http://schemas.microsoft.com/office/word/2010/wordml" xmlns:w15="http://schemas.microsoft.com/office/word/2012/wordml" xmlns:w16cid="http://schemas.microsoft.com/office/word/2016/wordml/cid" xmlns:w16se="http://schemas.microsoft.com/office/word/2015/wordml/symex" xmlns:wpg="http://schemas.microsoft.com/office/word/2010/wordprocessingGroup" xmlns:wpi="http://schemas.microsoft.com/office/word/2010/wordprocessingInk" xmlns:wne="http://schemas.microsoft.com/office/word/2006/wordml" xmlns:wps="http://schemas.microsoft.com/office/word/2010/wordprocessingShape" mc:Ignorable="w14 w15 w16se w16cid wp14">
+  <w:footnote w:type="separator" w:id="-1">
+    <w:p>
+      <w:r>
+        <w:separator/>
+      </w:r>
+    </w:p>
+  </w:footnote>
+  <w:footnote w:type="continuationSeparator" w:id="0">
+    <w:p>
+      <w:r>
+        <w:continuationSeparator/>
+      </w:r>
+    </w:p>
+  </w:footnote>
+</w:footnotes>
+</file>
+
+<file path=word/header1.xml><?xml version="1.0" encoding="utf-8"?>
+<w:hdr xmlns:wpc="http://schemas.microsoft.com/office/word/2010/wordprocessingCanvas" xmlns:cx="http://schemas.microsoft.com/office/drawing/2014/chartex" xmlns:cx1="http://schemas.microsoft.com/office/drawing/2015/9/8/chartex" xmlns:cx2="http://schemas.microsoft.com/office/drawing/2015/10/21/chartex" xmlns:cx3="http://schemas.microsoft.com/office/drawing/2016/5/9/chartex" xmlns:cx4="http://schemas.microsoft.com/office/drawing/2016/5/10/chartex" xmlns:cx5="http://schemas.microsoft.com/office/drawing/2016/5/11/chartex" xmlns:cx6="http://schemas.microsoft.com/office/drawing/2016/5/12/chartex" xmlns:cx7="http://schemas.microsoft.com/office/drawing/2016/5/13/chartex" xmlns:cx8="http://schemas.microsoft.com/office/drawing/2016/5/14/chartex" xmlns:mc="http://schemas.openxmlformats.org/markup-compatibility/2006" xmlns:aink="http://schemas.microsoft.com/office/drawing/2016/ink" xmlns:am3d="http://schemas.microsoft.com/office/drawing/2017/model3d" xmlns:o="urn:schemas-microsoft-com:office:office" xmlns:r="http://schemas.openxmlformats.org/officeDocument/2006/relationships" xmlns:m="http://schemas.openxmlformats.org/officeDocument/2006/math" xmlns:v="urn:schemas-microsoft-com:vml" xmlns:wp14="http://schemas.microsoft.com/office/word/2010/wordprocessingDrawing" xmlns:wp="http://schemas.openxmlformats.org/drawingml/2006/wordprocessingDrawing" xmlns:w10="urn:schemas-microsoft-com:office:word" xmlns:w="http://schemas.openxmlformats.org/wordprocessingml/2006/main" xmlns:w14="http://schemas.microsoft.com/office/word/2010/wordml" xmlns:w15="http://schemas.microsoft.com/office/word/2012/wordml" xmlns:w16cid="http://schemas.microsoft.com/office/word/2016/wordml/cid" xmlns:w16se="http://schemas.microsoft.com/office/word/2015/wordml/symex" xmlns:wpg="http://schemas.microsoft.com/office/word/2010/wordprocessingGroup" xmlns:wpi="http://schemas.microsoft.com/office/word/2010/wordprocessingInk" xmlns:wne="http://schemas.microsoft.com/office/word/2006/wordml" xmlns:wps="http://schemas.microsoft.com/office/word/2010/wordprocessingShape" mc:Ignorable="w14 w15 w16se w16cid wp14">
+  <w:p>
+    <w:pPr>
+      <w:pStyle w:val="Header"/>
+      <w:rPr>
+        <w:rFonts w:hint="eastAsia"/>
+      </w:rPr>
+    </w:pPr>
+    <w:r>
+      <w:rPr>
+        <w:rFonts w:hint="eastAsia"/>
+        <w:b/>
+        <w:sz w:val="24"/>
+        <w:szCs w:val="24"/>
+      </w:rPr>
+      <w:t>L</w:t>
+    </w:r>
+    <w:r>
+      <w:rPr>
+        <w:b/>
+        <w:sz w:val="24"/>
+        <w:szCs w:val="24"/>
+      </w:rPr>
+      <w:t>evel 3-Unit 2-Part 1-Listening</w:t>
+    </w:r>
+  </w:p>
+</w:hdr>
+</file>
+
 <file path=word/numbering.xml><?xml version="1.0" encoding="utf-8"?>
 <w:numbering xmlns:wpc="http://schemas.microsoft.com/office/word/2010/wordprocessingCanvas" xmlns:cx="http://schemas.microsoft.com/office/drawing/2014/chartex" xmlns:cx1="http://schemas.microsoft.com/office/drawing/2015/9/8/chartex" xmlns:cx2="http://schemas.microsoft.com/office/drawing/2015/10/21/chartex" xmlns:cx3="http://schemas.microsoft.com/office/drawing/2016/5/9/chartex" xmlns:cx4="http://schemas.microsoft.com/office/drawing/2016/5/10/chartex" xmlns:cx5="http://schemas.microsoft.com/office/drawing/2016/5/11/chartex" xmlns:cx6="http://schemas.microsoft.com/office/drawing/2016/5/12/chartex" xmlns:cx7="http://schemas.microsoft.com/office/drawing/2016/5/13/chartex" xmlns:cx8="http://schemas.microsoft.com/office/drawing/2016/5/14/chartex" xmlns:mc="http://schemas.openxmlformats.org/markup-compatibility/2006" xmlns:aink="http://schemas.microsoft.com/office/drawing/2016/ink" xmlns:am3d="http://schemas.microsoft.com/office/drawing/2017/model3d" xmlns:o="urn:schemas-microsoft-com:office:office" xmlns:r="http://schemas.openxmlformats.org/officeDocument/2006/relationships" xmlns:m="http://schemas.openxmlformats.org/officeDocument/2006/math" xmlns:v="urn:schemas-microsoft-com:vml" xmlns:wp14="http://schemas.microsoft.com/office/word/2010/wordprocessingDrawing" xmlns:wp="http://schemas.openxmlformats.org/drawingml/2006/wordprocessingDrawing" xmlns:w10="urn:schemas-microsoft-com:office:word" xmlns:w="http://schemas.openxmlformats.org/wordprocessingml/2006/main" xmlns:w14="http://schemas.microsoft.com/office/word/2010/wordml" xmlns:w15="http://schemas.microsoft.com/office/word/2012/wordml" xmlns:w16cid="http://schemas.microsoft.com/office/word/2016/wordml/cid" xmlns:w16se="http://schemas.microsoft.com/office/word/2015/wordml/symex" xmlns:wpg="http://schemas.microsoft.com/office/word/2010/wordprocessingGroup" xmlns:wpi="http://schemas.microsoft.com/office/word/2010/wordprocessingInk" xmlns:wne="http://schemas.microsoft.com/office/word/2006/wordml" xmlns:wps="http://schemas.microsoft.com/office/word/2010/wordprocessingShape" mc:Ignorable="w14 w15 w16se w16cid wp14">
   <w:abstractNum w:abstractNumId="0" w15:restartNumberingAfterBreak="0">
     <w:nsid w:val="1B327A1D"/>
     <w:multiLevelType w:val="hybridMultilevel"/>
-    <w:tmpl w:val="5C74363E"/>
+    <w:tmpl w:val="D5CCAFAA"/>
     <w:lvl w:ilvl="0" w:tplc="04090001">
       <w:start w:val="1"/>
       <w:numFmt w:val="bullet"/>
@@ -955,6 +1816,96 @@
       <w:ind w:firstLineChars="200" w:firstLine="420"/>
     </w:pPr>
   </w:style>
+  <w:style w:type="paragraph" w:styleId="Header">
+    <w:name w:val="header"/>
+    <w:basedOn w:val="Normal"/>
+    <w:link w:val="HeaderChar"/>
+    <w:uiPriority w:val="99"/>
+    <w:unhideWhenUsed/>
+    <w:rsid w:val="005411FE"/>
+    <w:pPr>
+      <w:pBdr>
+        <w:bottom w:val="single" w:sz="6" w:space="1" w:color="auto"/>
+      </w:pBdr>
+      <w:tabs>
+        <w:tab w:val="center" w:pos="4153"/>
+        <w:tab w:val="right" w:pos="8306"/>
+      </w:tabs>
+      <w:snapToGrid w:val="0"/>
+      <w:jc w:val="center"/>
+    </w:pPr>
+    <w:rPr>
+      <w:sz w:val="18"/>
+      <w:szCs w:val="18"/>
+    </w:rPr>
+  </w:style>
+  <w:style w:type="character" w:customStyle="1" w:styleId="HeaderChar">
+    <w:name w:val="Header Char"/>
+    <w:basedOn w:val="DefaultParagraphFont"/>
+    <w:link w:val="Header"/>
+    <w:uiPriority w:val="99"/>
+    <w:rsid w:val="005411FE"/>
+    <w:rPr>
+      <w:sz w:val="18"/>
+      <w:szCs w:val="18"/>
+    </w:rPr>
+  </w:style>
+  <w:style w:type="paragraph" w:styleId="Footer">
+    <w:name w:val="footer"/>
+    <w:basedOn w:val="Normal"/>
+    <w:link w:val="FooterChar"/>
+    <w:uiPriority w:val="99"/>
+    <w:unhideWhenUsed/>
+    <w:rsid w:val="005411FE"/>
+    <w:pPr>
+      <w:tabs>
+        <w:tab w:val="center" w:pos="4153"/>
+        <w:tab w:val="right" w:pos="8306"/>
+      </w:tabs>
+      <w:snapToGrid w:val="0"/>
+      <w:jc w:val="left"/>
+    </w:pPr>
+    <w:rPr>
+      <w:sz w:val="18"/>
+      <w:szCs w:val="18"/>
+    </w:rPr>
+  </w:style>
+  <w:style w:type="character" w:customStyle="1" w:styleId="FooterChar">
+    <w:name w:val="Footer Char"/>
+    <w:basedOn w:val="DefaultParagraphFont"/>
+    <w:link w:val="Footer"/>
+    <w:uiPriority w:val="99"/>
+    <w:rsid w:val="005411FE"/>
+    <w:rPr>
+      <w:sz w:val="18"/>
+      <w:szCs w:val="18"/>
+    </w:rPr>
+  </w:style>
+  <w:style w:type="paragraph" w:styleId="BalloonText">
+    <w:name w:val="Balloon Text"/>
+    <w:basedOn w:val="Normal"/>
+    <w:link w:val="BalloonTextChar"/>
+    <w:uiPriority w:val="99"/>
+    <w:semiHidden/>
+    <w:unhideWhenUsed/>
+    <w:rsid w:val="003C698F"/>
+    <w:rPr>
+      <w:sz w:val="18"/>
+      <w:szCs w:val="18"/>
+    </w:rPr>
+  </w:style>
+  <w:style w:type="character" w:customStyle="1" w:styleId="BalloonTextChar">
+    <w:name w:val="Balloon Text Char"/>
+    <w:basedOn w:val="DefaultParagraphFont"/>
+    <w:link w:val="BalloonText"/>
+    <w:uiPriority w:val="99"/>
+    <w:semiHidden/>
+    <w:rsid w:val="003C698F"/>
+    <w:rPr>
+      <w:sz w:val="18"/>
+      <w:szCs w:val="18"/>
+    </w:rPr>
+  </w:style>
 </w:styles>
 </file>
 
